--- a/8cybersecuritydomains.docx
+++ b/8cybersecuritydomains.docx
@@ -11,6 +11,9 @@
         </w:rPr>
       </w:pPr>
       <w:r>
+        <w:rPr>
+          <w:noProof/>
+        </w:rPr>
         <w:drawing>
           <wp:inline distT="0" distB="0" distL="0" distR="0" wp14:anchorId="0B54123E" wp14:editId="511DA1E9">
             <wp:extent cx="5022850" cy="4194567"/>
@@ -50,23 +53,37 @@
     </w:p>
     <w:p>
       <w:pPr>
-        <w:rPr>
-          <w:rFonts w:ascii="Arial" w:hAnsi="Arial" w:cs="Arial"/>
-          <w:sz w:val="24"/>
-          <w:szCs w:val="24"/>
-        </w:rPr>
-      </w:pPr>
-      <w:r>
-        <w:rPr>
-          <w:rFonts w:ascii="Arial" w:hAnsi="Arial" w:cs="Arial"/>
-          <w:sz w:val="24"/>
-          <w:szCs w:val="24"/>
+        <w:jc w:val="center"/>
+        <w:rPr>
+          <w:rFonts w:ascii="Arial" w:hAnsi="Arial" w:cs="Arial"/>
+          <w:i/>
+          <w:iCs/>
+          <w:sz w:val="24"/>
+          <w:szCs w:val="24"/>
+          <w:u w:val="single"/>
+        </w:rPr>
+      </w:pPr>
+      <w:r>
+        <w:rPr>
+          <w:rFonts w:ascii="Arial" w:hAnsi="Arial" w:cs="Arial"/>
+          <w:i/>
+          <w:iCs/>
+          <w:sz w:val="24"/>
+          <w:szCs w:val="24"/>
+          <w:u w:val="single"/>
         </w:rPr>
         <w:t>Information gathered from the google cybersecurity course</w:t>
       </w:r>
     </w:p>
     <w:sdt>
       <w:sdtPr>
+        <w:rPr>
+          <w:rFonts w:asciiTheme="minorHAnsi" w:eastAsiaTheme="minorHAnsi" w:hAnsiTheme="minorHAnsi" w:cstheme="minorBidi"/>
+          <w:color w:val="auto"/>
+          <w:sz w:val="22"/>
+          <w:szCs w:val="22"/>
+          <w:lang w:val="en-US" w:eastAsia="en-US"/>
+        </w:rPr>
         <w:id w:val="-1447226658"/>
         <w:docPartObj>
           <w:docPartGallery w:val="Table of Contents"/>
@@ -75,13 +92,8 @@
       </w:sdtPr>
       <w:sdtEndPr>
         <w:rPr>
-          <w:rFonts w:asciiTheme="minorHAnsi" w:eastAsiaTheme="minorHAnsi" w:hAnsiTheme="minorHAnsi" w:cstheme="minorBidi"/>
           <w:b/>
           <w:bCs/>
-          <w:color w:val="auto"/>
-          <w:sz w:val="22"/>
-          <w:szCs w:val="22"/>
-          <w:lang w:val="en-US" w:eastAsia="en-US"/>
         </w:rPr>
       </w:sdtEndPr>
       <w:sdtContent>
@@ -101,15 +113,29 @@
             </w:tabs>
             <w:rPr>
               <w:noProof/>
+              <w:sz w:val="28"/>
+              <w:szCs w:val="28"/>
             </w:rPr>
           </w:pPr>
           <w:r>
+            <w:rPr>
+              <w:sz w:val="28"/>
+              <w:szCs w:val="28"/>
+            </w:rPr>
             <w:fldChar w:fldCharType="begin"/>
           </w:r>
           <w:r>
+            <w:rPr>
+              <w:sz w:val="28"/>
+              <w:szCs w:val="28"/>
+            </w:rPr>
             <w:instrText xml:space="preserve"> TOC \o "1-3" \h \z \u </w:instrText>
           </w:r>
           <w:r>
+            <w:rPr>
+              <w:sz w:val="28"/>
+              <w:szCs w:val="28"/>
+            </w:rPr>
             <w:fldChar w:fldCharType="separate"/>
           </w:r>
           <w:hyperlink w:anchor="_Toc192672665" w:history="1">
@@ -117,6 +143,8 @@
               <w:rPr>
                 <w:rStyle w:val="Hyperkobling"/>
                 <w:noProof/>
+                <w:sz w:val="28"/>
+                <w:szCs w:val="28"/>
               </w:rPr>
               <w:t>Security and Risk Management</w:t>
             </w:r>
@@ -124,6 +152,8 @@
               <w:rPr>
                 <w:noProof/>
                 <w:webHidden/>
+                <w:sz w:val="28"/>
+                <w:szCs w:val="28"/>
               </w:rPr>
               <w:tab/>
             </w:r>
@@ -131,6 +161,8 @@
               <w:rPr>
                 <w:noProof/>
                 <w:webHidden/>
+                <w:sz w:val="28"/>
+                <w:szCs w:val="28"/>
               </w:rPr>
               <w:fldChar w:fldCharType="begin"/>
             </w:r>
@@ -138,6 +170,8 @@
               <w:rPr>
                 <w:noProof/>
                 <w:webHidden/>
+                <w:sz w:val="28"/>
+                <w:szCs w:val="28"/>
               </w:rPr>
               <w:instrText xml:space="preserve"> PAGEREF _Toc192672665 \h </w:instrText>
             </w:r>
@@ -145,12 +179,16 @@
               <w:rPr>
                 <w:noProof/>
                 <w:webHidden/>
-              </w:rPr>
-            </w:r>
-            <w:r>
-              <w:rPr>
-                <w:noProof/>
-                <w:webHidden/>
+                <w:sz w:val="28"/>
+                <w:szCs w:val="28"/>
+              </w:rPr>
+            </w:r>
+            <w:r>
+              <w:rPr>
+                <w:noProof/>
+                <w:webHidden/>
+                <w:sz w:val="28"/>
+                <w:szCs w:val="28"/>
               </w:rPr>
               <w:fldChar w:fldCharType="separate"/>
             </w:r>
@@ -158,6 +196,8 @@
               <w:rPr>
                 <w:noProof/>
                 <w:webHidden/>
+                <w:sz w:val="28"/>
+                <w:szCs w:val="28"/>
               </w:rPr>
               <w:t>2</w:t>
             </w:r>
@@ -165,6 +205,8 @@
               <w:rPr>
                 <w:noProof/>
                 <w:webHidden/>
+                <w:sz w:val="28"/>
+                <w:szCs w:val="28"/>
               </w:rPr>
               <w:fldChar w:fldCharType="end"/>
             </w:r>
@@ -178,6 +220,8 @@
             </w:tabs>
             <w:rPr>
               <w:noProof/>
+              <w:sz w:val="28"/>
+              <w:szCs w:val="28"/>
             </w:rPr>
           </w:pPr>
           <w:hyperlink w:anchor="_Toc192672666" w:history="1">
@@ -185,6 +229,8 @@
               <w:rPr>
                 <w:rStyle w:val="Hyperkobling"/>
                 <w:noProof/>
+                <w:sz w:val="28"/>
+                <w:szCs w:val="28"/>
               </w:rPr>
               <w:t>Asset Security</w:t>
             </w:r>
@@ -192,6 +238,8 @@
               <w:rPr>
                 <w:noProof/>
                 <w:webHidden/>
+                <w:sz w:val="28"/>
+                <w:szCs w:val="28"/>
               </w:rPr>
               <w:tab/>
             </w:r>
@@ -199,6 +247,8 @@
               <w:rPr>
                 <w:noProof/>
                 <w:webHidden/>
+                <w:sz w:val="28"/>
+                <w:szCs w:val="28"/>
               </w:rPr>
               <w:fldChar w:fldCharType="begin"/>
             </w:r>
@@ -206,6 +256,8 @@
               <w:rPr>
                 <w:noProof/>
                 <w:webHidden/>
+                <w:sz w:val="28"/>
+                <w:szCs w:val="28"/>
               </w:rPr>
               <w:instrText xml:space="preserve"> PAGEREF _Toc192672666 \h </w:instrText>
             </w:r>
@@ -213,12 +265,16 @@
               <w:rPr>
                 <w:noProof/>
                 <w:webHidden/>
-              </w:rPr>
-            </w:r>
-            <w:r>
-              <w:rPr>
-                <w:noProof/>
-                <w:webHidden/>
+                <w:sz w:val="28"/>
+                <w:szCs w:val="28"/>
+              </w:rPr>
+            </w:r>
+            <w:r>
+              <w:rPr>
+                <w:noProof/>
+                <w:webHidden/>
+                <w:sz w:val="28"/>
+                <w:szCs w:val="28"/>
               </w:rPr>
               <w:fldChar w:fldCharType="separate"/>
             </w:r>
@@ -226,6 +282,8 @@
               <w:rPr>
                 <w:noProof/>
                 <w:webHidden/>
+                <w:sz w:val="28"/>
+                <w:szCs w:val="28"/>
               </w:rPr>
               <w:t>2</w:t>
             </w:r>
@@ -233,6 +291,8 @@
               <w:rPr>
                 <w:noProof/>
                 <w:webHidden/>
+                <w:sz w:val="28"/>
+                <w:szCs w:val="28"/>
               </w:rPr>
               <w:fldChar w:fldCharType="end"/>
             </w:r>
@@ -246,6 +306,8 @@
             </w:tabs>
             <w:rPr>
               <w:noProof/>
+              <w:sz w:val="28"/>
+              <w:szCs w:val="28"/>
             </w:rPr>
           </w:pPr>
           <w:hyperlink w:anchor="_Toc192672667" w:history="1">
@@ -253,6 +315,8 @@
               <w:rPr>
                 <w:rStyle w:val="Hyperkobling"/>
                 <w:noProof/>
+                <w:sz w:val="28"/>
+                <w:szCs w:val="28"/>
               </w:rPr>
               <w:t>Security Architecture and Engineering</w:t>
             </w:r>
@@ -260,6 +324,8 @@
               <w:rPr>
                 <w:noProof/>
                 <w:webHidden/>
+                <w:sz w:val="28"/>
+                <w:szCs w:val="28"/>
               </w:rPr>
               <w:tab/>
             </w:r>
@@ -267,6 +333,8 @@
               <w:rPr>
                 <w:noProof/>
                 <w:webHidden/>
+                <w:sz w:val="28"/>
+                <w:szCs w:val="28"/>
               </w:rPr>
               <w:fldChar w:fldCharType="begin"/>
             </w:r>
@@ -274,6 +342,8 @@
               <w:rPr>
                 <w:noProof/>
                 <w:webHidden/>
+                <w:sz w:val="28"/>
+                <w:szCs w:val="28"/>
               </w:rPr>
               <w:instrText xml:space="preserve"> PAGEREF _Toc192672667 \h </w:instrText>
             </w:r>
@@ -281,12 +351,16 @@
               <w:rPr>
                 <w:noProof/>
                 <w:webHidden/>
-              </w:rPr>
-            </w:r>
-            <w:r>
-              <w:rPr>
-                <w:noProof/>
-                <w:webHidden/>
+                <w:sz w:val="28"/>
+                <w:szCs w:val="28"/>
+              </w:rPr>
+            </w:r>
+            <w:r>
+              <w:rPr>
+                <w:noProof/>
+                <w:webHidden/>
+                <w:sz w:val="28"/>
+                <w:szCs w:val="28"/>
               </w:rPr>
               <w:fldChar w:fldCharType="separate"/>
             </w:r>
@@ -294,6 +368,8 @@
               <w:rPr>
                 <w:noProof/>
                 <w:webHidden/>
+                <w:sz w:val="28"/>
+                <w:szCs w:val="28"/>
               </w:rPr>
               <w:t>2</w:t>
             </w:r>
@@ -301,6 +377,8 @@
               <w:rPr>
                 <w:noProof/>
                 <w:webHidden/>
+                <w:sz w:val="28"/>
+                <w:szCs w:val="28"/>
               </w:rPr>
               <w:fldChar w:fldCharType="end"/>
             </w:r>
@@ -314,6 +392,8 @@
             </w:tabs>
             <w:rPr>
               <w:noProof/>
+              <w:sz w:val="28"/>
+              <w:szCs w:val="28"/>
             </w:rPr>
           </w:pPr>
           <w:hyperlink w:anchor="_Toc192672668" w:history="1">
@@ -321,6 +401,8 @@
               <w:rPr>
                 <w:rStyle w:val="Hyperkobling"/>
                 <w:noProof/>
+                <w:sz w:val="28"/>
+                <w:szCs w:val="28"/>
               </w:rPr>
               <w:t>Communications and Network Security</w:t>
             </w:r>
@@ -328,6 +410,8 @@
               <w:rPr>
                 <w:noProof/>
                 <w:webHidden/>
+                <w:sz w:val="28"/>
+                <w:szCs w:val="28"/>
               </w:rPr>
               <w:tab/>
             </w:r>
@@ -335,6 +419,8 @@
               <w:rPr>
                 <w:noProof/>
                 <w:webHidden/>
+                <w:sz w:val="28"/>
+                <w:szCs w:val="28"/>
               </w:rPr>
               <w:fldChar w:fldCharType="begin"/>
             </w:r>
@@ -342,6 +428,8 @@
               <w:rPr>
                 <w:noProof/>
                 <w:webHidden/>
+                <w:sz w:val="28"/>
+                <w:szCs w:val="28"/>
               </w:rPr>
               <w:instrText xml:space="preserve"> PAGEREF _Toc192672668 \h </w:instrText>
             </w:r>
@@ -349,12 +437,16 @@
               <w:rPr>
                 <w:noProof/>
                 <w:webHidden/>
-              </w:rPr>
-            </w:r>
-            <w:r>
-              <w:rPr>
-                <w:noProof/>
-                <w:webHidden/>
+                <w:sz w:val="28"/>
+                <w:szCs w:val="28"/>
+              </w:rPr>
+            </w:r>
+            <w:r>
+              <w:rPr>
+                <w:noProof/>
+                <w:webHidden/>
+                <w:sz w:val="28"/>
+                <w:szCs w:val="28"/>
               </w:rPr>
               <w:fldChar w:fldCharType="separate"/>
             </w:r>
@@ -362,6 +454,8 @@
               <w:rPr>
                 <w:noProof/>
                 <w:webHidden/>
+                <w:sz w:val="28"/>
+                <w:szCs w:val="28"/>
               </w:rPr>
               <w:t>2</w:t>
             </w:r>
@@ -369,6 +463,8 @@
               <w:rPr>
                 <w:noProof/>
                 <w:webHidden/>
+                <w:sz w:val="28"/>
+                <w:szCs w:val="28"/>
               </w:rPr>
               <w:fldChar w:fldCharType="end"/>
             </w:r>
@@ -382,6 +478,8 @@
             </w:tabs>
             <w:rPr>
               <w:noProof/>
+              <w:sz w:val="28"/>
+              <w:szCs w:val="28"/>
             </w:rPr>
           </w:pPr>
           <w:hyperlink w:anchor="_Toc192672669" w:history="1">
@@ -389,6 +487,8 @@
               <w:rPr>
                 <w:rStyle w:val="Hyperkobling"/>
                 <w:noProof/>
+                <w:sz w:val="28"/>
+                <w:szCs w:val="28"/>
               </w:rPr>
               <w:t>Identity and Access Management</w:t>
             </w:r>
@@ -396,6 +496,8 @@
               <w:rPr>
                 <w:noProof/>
                 <w:webHidden/>
+                <w:sz w:val="28"/>
+                <w:szCs w:val="28"/>
               </w:rPr>
               <w:tab/>
             </w:r>
@@ -403,6 +505,8 @@
               <w:rPr>
                 <w:noProof/>
                 <w:webHidden/>
+                <w:sz w:val="28"/>
+                <w:szCs w:val="28"/>
               </w:rPr>
               <w:fldChar w:fldCharType="begin"/>
             </w:r>
@@ -410,6 +514,8 @@
               <w:rPr>
                 <w:noProof/>
                 <w:webHidden/>
+                <w:sz w:val="28"/>
+                <w:szCs w:val="28"/>
               </w:rPr>
               <w:instrText xml:space="preserve"> PAGEREF _Toc192672669 \h </w:instrText>
             </w:r>
@@ -417,12 +523,16 @@
               <w:rPr>
                 <w:noProof/>
                 <w:webHidden/>
-              </w:rPr>
-            </w:r>
-            <w:r>
-              <w:rPr>
-                <w:noProof/>
-                <w:webHidden/>
+                <w:sz w:val="28"/>
+                <w:szCs w:val="28"/>
+              </w:rPr>
+            </w:r>
+            <w:r>
+              <w:rPr>
+                <w:noProof/>
+                <w:webHidden/>
+                <w:sz w:val="28"/>
+                <w:szCs w:val="28"/>
               </w:rPr>
               <w:fldChar w:fldCharType="separate"/>
             </w:r>
@@ -430,6 +540,8 @@
               <w:rPr>
                 <w:noProof/>
                 <w:webHidden/>
+                <w:sz w:val="28"/>
+                <w:szCs w:val="28"/>
               </w:rPr>
               <w:t>3</w:t>
             </w:r>
@@ -437,6 +549,8 @@
               <w:rPr>
                 <w:noProof/>
                 <w:webHidden/>
+                <w:sz w:val="28"/>
+                <w:szCs w:val="28"/>
               </w:rPr>
               <w:fldChar w:fldCharType="end"/>
             </w:r>
@@ -450,6 +564,8 @@
             </w:tabs>
             <w:rPr>
               <w:noProof/>
+              <w:sz w:val="28"/>
+              <w:szCs w:val="28"/>
             </w:rPr>
           </w:pPr>
           <w:hyperlink w:anchor="_Toc192672670" w:history="1">
@@ -457,6 +573,8 @@
               <w:rPr>
                 <w:rStyle w:val="Hyperkobling"/>
                 <w:noProof/>
+                <w:sz w:val="28"/>
+                <w:szCs w:val="28"/>
               </w:rPr>
               <w:t>Security Assessment and Testing</w:t>
             </w:r>
@@ -464,6 +582,8 @@
               <w:rPr>
                 <w:noProof/>
                 <w:webHidden/>
+                <w:sz w:val="28"/>
+                <w:szCs w:val="28"/>
               </w:rPr>
               <w:tab/>
             </w:r>
@@ -471,6 +591,8 @@
               <w:rPr>
                 <w:noProof/>
                 <w:webHidden/>
+                <w:sz w:val="28"/>
+                <w:szCs w:val="28"/>
               </w:rPr>
               <w:fldChar w:fldCharType="begin"/>
             </w:r>
@@ -478,6 +600,8 @@
               <w:rPr>
                 <w:noProof/>
                 <w:webHidden/>
+                <w:sz w:val="28"/>
+                <w:szCs w:val="28"/>
               </w:rPr>
               <w:instrText xml:space="preserve"> PAGEREF _Toc192672670 \h </w:instrText>
             </w:r>
@@ -485,12 +609,16 @@
               <w:rPr>
                 <w:noProof/>
                 <w:webHidden/>
-              </w:rPr>
-            </w:r>
-            <w:r>
-              <w:rPr>
-                <w:noProof/>
-                <w:webHidden/>
+                <w:sz w:val="28"/>
+                <w:szCs w:val="28"/>
+              </w:rPr>
+            </w:r>
+            <w:r>
+              <w:rPr>
+                <w:noProof/>
+                <w:webHidden/>
+                <w:sz w:val="28"/>
+                <w:szCs w:val="28"/>
               </w:rPr>
               <w:fldChar w:fldCharType="separate"/>
             </w:r>
@@ -498,6 +626,8 @@
               <w:rPr>
                 <w:noProof/>
                 <w:webHidden/>
+                <w:sz w:val="28"/>
+                <w:szCs w:val="28"/>
               </w:rPr>
               <w:t>3</w:t>
             </w:r>
@@ -505,6 +635,8 @@
               <w:rPr>
                 <w:noProof/>
                 <w:webHidden/>
+                <w:sz w:val="28"/>
+                <w:szCs w:val="28"/>
               </w:rPr>
               <w:fldChar w:fldCharType="end"/>
             </w:r>
@@ -518,6 +650,8 @@
             </w:tabs>
             <w:rPr>
               <w:noProof/>
+              <w:sz w:val="28"/>
+              <w:szCs w:val="28"/>
             </w:rPr>
           </w:pPr>
           <w:hyperlink w:anchor="_Toc192672671" w:history="1">
@@ -525,6 +659,8 @@
               <w:rPr>
                 <w:rStyle w:val="Hyperkobling"/>
                 <w:noProof/>
+                <w:sz w:val="28"/>
+                <w:szCs w:val="28"/>
               </w:rPr>
               <w:t>Security Operations</w:t>
             </w:r>
@@ -532,6 +668,8 @@
               <w:rPr>
                 <w:noProof/>
                 <w:webHidden/>
+                <w:sz w:val="28"/>
+                <w:szCs w:val="28"/>
               </w:rPr>
               <w:tab/>
             </w:r>
@@ -539,6 +677,8 @@
               <w:rPr>
                 <w:noProof/>
                 <w:webHidden/>
+                <w:sz w:val="28"/>
+                <w:szCs w:val="28"/>
               </w:rPr>
               <w:fldChar w:fldCharType="begin"/>
             </w:r>
@@ -546,6 +686,8 @@
               <w:rPr>
                 <w:noProof/>
                 <w:webHidden/>
+                <w:sz w:val="28"/>
+                <w:szCs w:val="28"/>
               </w:rPr>
               <w:instrText xml:space="preserve"> PAGEREF _Toc192672671 \h </w:instrText>
             </w:r>
@@ -553,12 +695,16 @@
               <w:rPr>
                 <w:noProof/>
                 <w:webHidden/>
-              </w:rPr>
-            </w:r>
-            <w:r>
-              <w:rPr>
-                <w:noProof/>
-                <w:webHidden/>
+                <w:sz w:val="28"/>
+                <w:szCs w:val="28"/>
+              </w:rPr>
+            </w:r>
+            <w:r>
+              <w:rPr>
+                <w:noProof/>
+                <w:webHidden/>
+                <w:sz w:val="28"/>
+                <w:szCs w:val="28"/>
               </w:rPr>
               <w:fldChar w:fldCharType="separate"/>
             </w:r>
@@ -566,6 +712,8 @@
               <w:rPr>
                 <w:noProof/>
                 <w:webHidden/>
+                <w:sz w:val="28"/>
+                <w:szCs w:val="28"/>
               </w:rPr>
               <w:t>3</w:t>
             </w:r>
@@ -573,6 +721,8 @@
               <w:rPr>
                 <w:noProof/>
                 <w:webHidden/>
+                <w:sz w:val="28"/>
+                <w:szCs w:val="28"/>
               </w:rPr>
               <w:fldChar w:fldCharType="end"/>
             </w:r>
@@ -586,6 +736,8 @@
             </w:tabs>
             <w:rPr>
               <w:noProof/>
+              <w:sz w:val="28"/>
+              <w:szCs w:val="28"/>
             </w:rPr>
           </w:pPr>
           <w:hyperlink w:anchor="_Toc192672672" w:history="1">
@@ -593,6 +745,8 @@
               <w:rPr>
                 <w:rStyle w:val="Hyperkobling"/>
                 <w:noProof/>
+                <w:sz w:val="28"/>
+                <w:szCs w:val="28"/>
               </w:rPr>
               <w:t>Software Development Security</w:t>
             </w:r>
@@ -600,6 +754,8 @@
               <w:rPr>
                 <w:noProof/>
                 <w:webHidden/>
+                <w:sz w:val="28"/>
+                <w:szCs w:val="28"/>
               </w:rPr>
               <w:tab/>
             </w:r>
@@ -607,6 +763,8 @@
               <w:rPr>
                 <w:noProof/>
                 <w:webHidden/>
+                <w:sz w:val="28"/>
+                <w:szCs w:val="28"/>
               </w:rPr>
               <w:fldChar w:fldCharType="begin"/>
             </w:r>
@@ -614,6 +772,8 @@
               <w:rPr>
                 <w:noProof/>
                 <w:webHidden/>
+                <w:sz w:val="28"/>
+                <w:szCs w:val="28"/>
               </w:rPr>
               <w:instrText xml:space="preserve"> PAGEREF _Toc192672672 \h </w:instrText>
             </w:r>
@@ -621,12 +781,16 @@
               <w:rPr>
                 <w:noProof/>
                 <w:webHidden/>
-              </w:rPr>
-            </w:r>
-            <w:r>
-              <w:rPr>
-                <w:noProof/>
-                <w:webHidden/>
+                <w:sz w:val="28"/>
+                <w:szCs w:val="28"/>
+              </w:rPr>
+            </w:r>
+            <w:r>
+              <w:rPr>
+                <w:noProof/>
+                <w:webHidden/>
+                <w:sz w:val="28"/>
+                <w:szCs w:val="28"/>
               </w:rPr>
               <w:fldChar w:fldCharType="separate"/>
             </w:r>
@@ -634,6 +798,8 @@
               <w:rPr>
                 <w:noProof/>
                 <w:webHidden/>
+                <w:sz w:val="28"/>
+                <w:szCs w:val="28"/>
               </w:rPr>
               <w:t>3</w:t>
             </w:r>
@@ -641,6 +807,8 @@
               <w:rPr>
                 <w:noProof/>
                 <w:webHidden/>
+                <w:sz w:val="28"/>
+                <w:szCs w:val="28"/>
               </w:rPr>
               <w:fldChar w:fldCharType="end"/>
             </w:r>
@@ -651,6 +819,8 @@
             <w:rPr>
               <w:b/>
               <w:bCs/>
+              <w:sz w:val="28"/>
+              <w:szCs w:val="28"/>
             </w:rPr>
             <w:fldChar w:fldCharType="end"/>
           </w:r>
@@ -686,24 +856,6 @@
     </w:p>
     <w:p>
       <w:pPr>
-        <w:rPr>
-          <w:rFonts w:ascii="Arial" w:hAnsi="Arial" w:cs="Arial"/>
-          <w:sz w:val="24"/>
-          <w:szCs w:val="24"/>
-        </w:rPr>
-      </w:pPr>
-    </w:p>
-    <w:p>
-      <w:pPr>
-        <w:rPr>
-          <w:rFonts w:ascii="Arial" w:hAnsi="Arial" w:cs="Arial"/>
-          <w:sz w:val="24"/>
-          <w:szCs w:val="24"/>
-        </w:rPr>
-      </w:pPr>
-    </w:p>
-    <w:p>
-      <w:pPr>
         <w:pStyle w:val="Overskrift2"/>
       </w:pPr>
       <w:bookmarkStart w:id="0" w:name="_Toc192672665"/>
@@ -724,13 +876,15 @@
           <w:rFonts w:ascii="Arial" w:hAnsi="Arial" w:cs="Arial"/>
           <w:sz w:val="24"/>
           <w:szCs w:val="24"/>
-        </w:rPr>
-      </w:pPr>
-      <w:r>
-        <w:rPr>
-          <w:rFonts w:ascii="Arial" w:hAnsi="Arial" w:cs="Arial"/>
-          <w:sz w:val="24"/>
-          <w:szCs w:val="24"/>
+          <w:u w:val="single"/>
+        </w:rPr>
+      </w:pPr>
+      <w:r>
+        <w:rPr>
+          <w:rFonts w:ascii="Arial" w:hAnsi="Arial" w:cs="Arial"/>
+          <w:sz w:val="24"/>
+          <w:szCs w:val="24"/>
+          <w:u w:val="single"/>
         </w:rPr>
         <w:t>Defining security goals and objectives</w:t>
       </w:r>
@@ -756,13 +910,15 @@
           <w:rFonts w:ascii="Arial" w:hAnsi="Arial" w:cs="Arial"/>
           <w:sz w:val="24"/>
           <w:szCs w:val="24"/>
-        </w:rPr>
-      </w:pPr>
-      <w:r>
-        <w:rPr>
-          <w:rFonts w:ascii="Arial" w:hAnsi="Arial" w:cs="Arial"/>
-          <w:sz w:val="24"/>
-          <w:szCs w:val="24"/>
+          <w:u w:val="single"/>
+        </w:rPr>
+      </w:pPr>
+      <w:r>
+        <w:rPr>
+          <w:rFonts w:ascii="Arial" w:hAnsi="Arial" w:cs="Arial"/>
+          <w:sz w:val="24"/>
+          <w:szCs w:val="24"/>
+          <w:u w:val="single"/>
         </w:rPr>
         <w:t>Risk Mitigation</w:t>
       </w:r>
@@ -806,13 +962,15 @@
           <w:rFonts w:ascii="Arial" w:hAnsi="Arial" w:cs="Arial"/>
           <w:sz w:val="24"/>
           <w:szCs w:val="24"/>
-        </w:rPr>
-      </w:pPr>
-      <w:r>
-        <w:rPr>
-          <w:rFonts w:ascii="Arial" w:hAnsi="Arial" w:cs="Arial"/>
-          <w:sz w:val="24"/>
-          <w:szCs w:val="24"/>
+          <w:u w:val="single"/>
+        </w:rPr>
+      </w:pPr>
+      <w:r>
+        <w:rPr>
+          <w:rFonts w:ascii="Arial" w:hAnsi="Arial" w:cs="Arial"/>
+          <w:sz w:val="24"/>
+          <w:szCs w:val="24"/>
+          <w:u w:val="single"/>
         </w:rPr>
         <w:t>Compliance</w:t>
       </w:r>
@@ -864,13 +1022,15 @@
           <w:rFonts w:ascii="Arial" w:hAnsi="Arial" w:cs="Arial"/>
           <w:sz w:val="24"/>
           <w:szCs w:val="24"/>
-        </w:rPr>
-      </w:pPr>
-      <w:r>
-        <w:rPr>
-          <w:rFonts w:ascii="Arial" w:hAnsi="Arial" w:cs="Arial"/>
-          <w:sz w:val="24"/>
-          <w:szCs w:val="24"/>
+          <w:u w:val="single"/>
+        </w:rPr>
+      </w:pPr>
+      <w:r>
+        <w:rPr>
+          <w:rFonts w:ascii="Arial" w:hAnsi="Arial" w:cs="Arial"/>
+          <w:sz w:val="24"/>
+          <w:szCs w:val="24"/>
+          <w:u w:val="single"/>
         </w:rPr>
         <w:t>Business continuity</w:t>
       </w:r>
@@ -914,13 +1074,15 @@
           <w:rFonts w:ascii="Arial" w:hAnsi="Arial" w:cs="Arial"/>
           <w:sz w:val="24"/>
           <w:szCs w:val="24"/>
-        </w:rPr>
-      </w:pPr>
-      <w:r>
-        <w:rPr>
-          <w:rFonts w:ascii="Arial" w:hAnsi="Arial" w:cs="Arial"/>
-          <w:sz w:val="24"/>
-          <w:szCs w:val="24"/>
+          <w:u w:val="single"/>
+        </w:rPr>
+      </w:pPr>
+      <w:r>
+        <w:rPr>
+          <w:rFonts w:ascii="Arial" w:hAnsi="Arial" w:cs="Arial"/>
+          <w:sz w:val="24"/>
+          <w:szCs w:val="24"/>
+          <w:u w:val="single"/>
         </w:rPr>
         <w:t>Legal regulations</w:t>
       </w:r>
@@ -1050,13 +1212,15 @@
           <w:rFonts w:ascii="Arial" w:hAnsi="Arial" w:cs="Arial"/>
           <w:sz w:val="24"/>
           <w:szCs w:val="24"/>
-        </w:rPr>
-      </w:pPr>
-      <w:r>
-        <w:rPr>
-          <w:rFonts w:ascii="Arial" w:hAnsi="Arial" w:cs="Arial"/>
-          <w:sz w:val="24"/>
-          <w:szCs w:val="24"/>
+          <w:u w:val="single"/>
+        </w:rPr>
+      </w:pPr>
+      <w:r>
+        <w:rPr>
+          <w:rFonts w:ascii="Arial" w:hAnsi="Arial" w:cs="Arial"/>
+          <w:sz w:val="24"/>
+          <w:szCs w:val="24"/>
+          <w:u w:val="single"/>
         </w:rPr>
         <w:t>Securing digital and physical assets</w:t>
       </w:r>
@@ -1072,13 +1236,15 @@
           <w:rFonts w:ascii="Arial" w:hAnsi="Arial" w:cs="Arial"/>
           <w:sz w:val="24"/>
           <w:szCs w:val="24"/>
-        </w:rPr>
-      </w:pPr>
-      <w:r>
-        <w:rPr>
-          <w:rFonts w:ascii="Arial" w:hAnsi="Arial" w:cs="Arial"/>
-          <w:sz w:val="24"/>
-          <w:szCs w:val="24"/>
+          <w:u w:val="single"/>
+        </w:rPr>
+      </w:pPr>
+      <w:r>
+        <w:rPr>
+          <w:rFonts w:ascii="Arial" w:hAnsi="Arial" w:cs="Arial"/>
+          <w:sz w:val="24"/>
+          <w:szCs w:val="24"/>
+          <w:u w:val="single"/>
         </w:rPr>
         <w:t>Storage, maintenance, retention and destruction of data</w:t>
       </w:r>
@@ -1113,13 +1279,15 @@
           <w:rFonts w:ascii="Arial" w:hAnsi="Arial" w:cs="Arial"/>
           <w:sz w:val="24"/>
           <w:szCs w:val="24"/>
-        </w:rPr>
-      </w:pPr>
-      <w:r>
-        <w:rPr>
-          <w:rFonts w:ascii="Arial" w:hAnsi="Arial" w:cs="Arial"/>
-          <w:sz w:val="24"/>
-          <w:szCs w:val="24"/>
+          <w:u w:val="single"/>
+        </w:rPr>
+      </w:pPr>
+      <w:r>
+        <w:rPr>
+          <w:rFonts w:ascii="Arial" w:hAnsi="Arial" w:cs="Arial"/>
+          <w:sz w:val="24"/>
+          <w:szCs w:val="24"/>
+          <w:u w:val="single"/>
         </w:rPr>
         <w:t>Optimizing data security</w:t>
       </w:r>
@@ -1207,13 +1375,15 @@
           <w:rFonts w:ascii="Arial" w:hAnsi="Arial" w:cs="Arial"/>
           <w:sz w:val="24"/>
           <w:szCs w:val="24"/>
-        </w:rPr>
-      </w:pPr>
-      <w:r>
-        <w:rPr>
-          <w:rFonts w:ascii="Arial" w:hAnsi="Arial" w:cs="Arial"/>
-          <w:sz w:val="24"/>
-          <w:szCs w:val="24"/>
+          <w:u w:val="single"/>
+        </w:rPr>
+      </w:pPr>
+      <w:r>
+        <w:rPr>
+          <w:rFonts w:ascii="Arial" w:hAnsi="Arial" w:cs="Arial"/>
+          <w:sz w:val="24"/>
+          <w:szCs w:val="24"/>
+          <w:u w:val="single"/>
         </w:rPr>
         <w:t xml:space="preserve"> Shared responsibility</w:t>
       </w:r>
@@ -1248,13 +1418,15 @@
           <w:rFonts w:ascii="Arial" w:hAnsi="Arial" w:cs="Arial"/>
           <w:sz w:val="24"/>
           <w:szCs w:val="24"/>
-        </w:rPr>
-      </w:pPr>
-      <w:r>
-        <w:rPr>
-          <w:rFonts w:ascii="Arial" w:hAnsi="Arial" w:cs="Arial"/>
-          <w:sz w:val="24"/>
-          <w:szCs w:val="24"/>
+          <w:u w:val="single"/>
+        </w:rPr>
+      </w:pPr>
+      <w:r>
+        <w:rPr>
+          <w:rFonts w:ascii="Arial" w:hAnsi="Arial" w:cs="Arial"/>
+          <w:sz w:val="24"/>
+          <w:szCs w:val="24"/>
+          <w:u w:val="single"/>
         </w:rPr>
         <w:t>Managing and</w:t>
       </w:r>
@@ -1263,6 +1435,7 @@
           <w:rFonts w:ascii="Arial" w:hAnsi="Arial" w:cs="Arial"/>
           <w:sz w:val="24"/>
           <w:szCs w:val="24"/>
+          <w:u w:val="single"/>
         </w:rPr>
         <w:t xml:space="preserve"> securing physical networks and communications</w:t>
       </w:r>
@@ -1379,13 +1552,15 @@
           <w:rFonts w:ascii="Arial" w:hAnsi="Arial" w:cs="Arial"/>
           <w:sz w:val="24"/>
           <w:szCs w:val="24"/>
-        </w:rPr>
-      </w:pPr>
-      <w:r>
-        <w:rPr>
-          <w:rFonts w:ascii="Arial" w:hAnsi="Arial" w:cs="Arial"/>
-          <w:sz w:val="24"/>
-          <w:szCs w:val="24"/>
+          <w:u w:val="single"/>
+        </w:rPr>
+      </w:pPr>
+      <w:r>
+        <w:rPr>
+          <w:rFonts w:ascii="Arial" w:hAnsi="Arial" w:cs="Arial"/>
+          <w:sz w:val="24"/>
+          <w:szCs w:val="24"/>
+          <w:u w:val="single"/>
         </w:rPr>
         <w:t>“IAM”</w:t>
       </w:r>
@@ -1401,13 +1576,15 @@
           <w:rFonts w:ascii="Arial" w:hAnsi="Arial" w:cs="Arial"/>
           <w:sz w:val="24"/>
           <w:szCs w:val="24"/>
-        </w:rPr>
-      </w:pPr>
-      <w:r>
-        <w:rPr>
-          <w:rFonts w:ascii="Arial" w:hAnsi="Arial" w:cs="Arial"/>
-          <w:sz w:val="24"/>
-          <w:szCs w:val="24"/>
+          <w:u w:val="single"/>
+        </w:rPr>
+      </w:pPr>
+      <w:r>
+        <w:rPr>
+          <w:rFonts w:ascii="Arial" w:hAnsi="Arial" w:cs="Arial"/>
+          <w:sz w:val="24"/>
+          <w:szCs w:val="24"/>
+          <w:u w:val="single"/>
         </w:rPr>
         <w:t>Identification (</w:t>
       </w:r>
@@ -1417,6 +1594,7 @@
           <w:rFonts w:ascii="Arial" w:hAnsi="Arial" w:cs="Arial"/>
           <w:sz w:val="24"/>
           <w:szCs w:val="24"/>
+          <w:u w:val="single"/>
         </w:rPr>
         <w:t>e.g</w:t>
       </w:r>
@@ -1426,6 +1604,7 @@
           <w:rFonts w:ascii="Arial" w:hAnsi="Arial" w:cs="Arial"/>
           <w:sz w:val="24"/>
           <w:szCs w:val="24"/>
+          <w:u w:val="single"/>
         </w:rPr>
         <w:t>,</w:t>
       </w:r>
@@ -1434,6 +1613,7 @@
           <w:rFonts w:ascii="Arial" w:hAnsi="Arial" w:cs="Arial"/>
           <w:sz w:val="24"/>
           <w:szCs w:val="24"/>
+          <w:u w:val="single"/>
         </w:rPr>
         <w:t xml:space="preserve"> username, access card</w:t>
       </w:r>
@@ -1442,6 +1622,7 @@
           <w:rFonts w:ascii="Arial" w:hAnsi="Arial" w:cs="Arial"/>
           <w:sz w:val="24"/>
           <w:szCs w:val="24"/>
+          <w:u w:val="single"/>
         </w:rPr>
         <w:t xml:space="preserve"> or biometric data)</w:t>
       </w:r>
@@ -1457,13 +1638,15 @@
           <w:rFonts w:ascii="Arial" w:hAnsi="Arial" w:cs="Arial"/>
           <w:sz w:val="24"/>
           <w:szCs w:val="24"/>
-        </w:rPr>
-      </w:pPr>
-      <w:r>
-        <w:rPr>
-          <w:rFonts w:ascii="Arial" w:hAnsi="Arial" w:cs="Arial"/>
-          <w:sz w:val="24"/>
-          <w:szCs w:val="24"/>
+          <w:u w:val="single"/>
+        </w:rPr>
+      </w:pPr>
+      <w:r>
+        <w:rPr>
+          <w:rFonts w:ascii="Arial" w:hAnsi="Arial" w:cs="Arial"/>
+          <w:sz w:val="24"/>
+          <w:szCs w:val="24"/>
+          <w:u w:val="single"/>
         </w:rPr>
         <w:t xml:space="preserve">Authentication to prove </w:t>
       </w:r>
@@ -1473,6 +1656,7 @@
           <w:rFonts w:ascii="Arial" w:hAnsi="Arial" w:cs="Arial"/>
           <w:sz w:val="24"/>
           <w:szCs w:val="24"/>
+          <w:u w:val="single"/>
         </w:rPr>
         <w:t>someones</w:t>
       </w:r>
@@ -1482,6 +1666,7 @@
           <w:rFonts w:ascii="Arial" w:hAnsi="Arial" w:cs="Arial"/>
           <w:sz w:val="24"/>
           <w:szCs w:val="24"/>
+          <w:u w:val="single"/>
         </w:rPr>
         <w:t xml:space="preserve"> identity</w:t>
       </w:r>
@@ -1497,23 +1682,17 @@
           <w:rFonts w:ascii="Arial" w:hAnsi="Arial" w:cs="Arial"/>
           <w:sz w:val="24"/>
           <w:szCs w:val="24"/>
-        </w:rPr>
-      </w:pPr>
-      <w:r>
-        <w:rPr>
-          <w:rFonts w:ascii="Arial" w:hAnsi="Arial" w:cs="Arial"/>
-          <w:sz w:val="24"/>
-          <w:szCs w:val="24"/>
-        </w:rPr>
-        <w:t>Authorization</w:t>
-      </w:r>
-      <w:r>
-        <w:rPr>
-          <w:rFonts w:ascii="Arial" w:hAnsi="Arial" w:cs="Arial"/>
-          <w:sz w:val="24"/>
-          <w:szCs w:val="24"/>
-        </w:rPr>
-        <w:t xml:space="preserve"> </w:t>
+          <w:u w:val="single"/>
+        </w:rPr>
+      </w:pPr>
+      <w:r>
+        <w:rPr>
+          <w:rFonts w:ascii="Arial" w:hAnsi="Arial" w:cs="Arial"/>
+          <w:sz w:val="24"/>
+          <w:szCs w:val="24"/>
+          <w:u w:val="single"/>
+        </w:rPr>
+        <w:t xml:space="preserve">Authorization </w:t>
       </w:r>
     </w:p>
     <w:p>
@@ -1527,13 +1706,15 @@
           <w:rFonts w:ascii="Arial" w:hAnsi="Arial" w:cs="Arial"/>
           <w:sz w:val="24"/>
           <w:szCs w:val="24"/>
-        </w:rPr>
-      </w:pPr>
-      <w:r>
-        <w:rPr>
-          <w:rFonts w:ascii="Arial" w:hAnsi="Arial" w:cs="Arial"/>
-          <w:sz w:val="24"/>
-          <w:szCs w:val="24"/>
+          <w:u w:val="single"/>
+        </w:rPr>
+      </w:pPr>
+      <w:r>
+        <w:rPr>
+          <w:rFonts w:ascii="Arial" w:hAnsi="Arial" w:cs="Arial"/>
+          <w:sz w:val="24"/>
+          <w:szCs w:val="24"/>
+          <w:u w:val="single"/>
         </w:rPr>
         <w:t>Access</w:t>
       </w:r>
@@ -1549,13 +1730,15 @@
           <w:rFonts w:ascii="Arial" w:hAnsi="Arial" w:cs="Arial"/>
           <w:sz w:val="24"/>
           <w:szCs w:val="24"/>
-        </w:rPr>
-      </w:pPr>
-      <w:r>
-        <w:rPr>
-          <w:rFonts w:ascii="Arial" w:hAnsi="Arial" w:cs="Arial"/>
-          <w:sz w:val="24"/>
-          <w:szCs w:val="24"/>
+          <w:u w:val="single"/>
+        </w:rPr>
+      </w:pPr>
+      <w:r>
+        <w:rPr>
+          <w:rFonts w:ascii="Arial" w:hAnsi="Arial" w:cs="Arial"/>
+          <w:sz w:val="24"/>
+          <w:szCs w:val="24"/>
+          <w:u w:val="single"/>
         </w:rPr>
         <w:t>Limited and strict access to reduce risk</w:t>
       </w:r>
@@ -1571,13 +1754,15 @@
           <w:rFonts w:ascii="Arial" w:hAnsi="Arial" w:cs="Arial"/>
           <w:sz w:val="24"/>
           <w:szCs w:val="24"/>
-        </w:rPr>
-      </w:pPr>
-      <w:r>
-        <w:rPr>
-          <w:rFonts w:ascii="Arial" w:hAnsi="Arial" w:cs="Arial"/>
-          <w:sz w:val="24"/>
-          <w:szCs w:val="24"/>
+          <w:u w:val="single"/>
+        </w:rPr>
+      </w:pPr>
+      <w:r>
+        <w:rPr>
+          <w:rFonts w:ascii="Arial" w:hAnsi="Arial" w:cs="Arial"/>
+          <w:sz w:val="24"/>
+          <w:szCs w:val="24"/>
+          <w:u w:val="single"/>
         </w:rPr>
         <w:t>Established policies</w:t>
       </w:r>
@@ -1586,6 +1771,7 @@
           <w:rFonts w:ascii="Arial" w:hAnsi="Arial" w:cs="Arial"/>
           <w:sz w:val="24"/>
           <w:szCs w:val="24"/>
+          <w:u w:val="single"/>
         </w:rPr>
         <w:t xml:space="preserve"> to control and manage assets</w:t>
       </w:r>
@@ -1601,13 +1787,15 @@
           <w:rFonts w:ascii="Arial" w:hAnsi="Arial" w:cs="Arial"/>
           <w:sz w:val="24"/>
           <w:szCs w:val="24"/>
-        </w:rPr>
-      </w:pPr>
-      <w:r>
-        <w:rPr>
-          <w:rFonts w:ascii="Arial" w:hAnsi="Arial" w:cs="Arial"/>
-          <w:sz w:val="24"/>
-          <w:szCs w:val="24"/>
+          <w:u w:val="single"/>
+        </w:rPr>
+      </w:pPr>
+      <w:r>
+        <w:rPr>
+          <w:rFonts w:ascii="Arial" w:hAnsi="Arial" w:cs="Arial"/>
+          <w:sz w:val="24"/>
+          <w:szCs w:val="24"/>
+          <w:u w:val="single"/>
         </w:rPr>
         <w:t>Accountability - e</w:t>
       </w:r>
@@ -1616,6 +1804,7 @@
           <w:rFonts w:ascii="Arial" w:hAnsi="Arial" w:cs="Arial"/>
           <w:sz w:val="24"/>
           <w:szCs w:val="24"/>
+          <w:u w:val="single"/>
         </w:rPr>
         <w:t xml:space="preserve">asier to </w:t>
       </w:r>
@@ -1624,6 +1813,7 @@
           <w:rFonts w:ascii="Arial" w:hAnsi="Arial" w:cs="Arial"/>
           <w:sz w:val="24"/>
           <w:szCs w:val="24"/>
+          <w:u w:val="single"/>
         </w:rPr>
         <w:t>distinguish what users did what</w:t>
       </w:r>
@@ -1632,6 +1822,7 @@
           <w:rFonts w:ascii="Arial" w:hAnsi="Arial" w:cs="Arial"/>
           <w:sz w:val="24"/>
           <w:szCs w:val="24"/>
+          <w:u w:val="single"/>
         </w:rPr>
         <w:t xml:space="preserve"> (example logs)</w:t>
       </w:r>
@@ -1666,13 +1857,15 @@
           <w:rFonts w:ascii="Arial" w:hAnsi="Arial" w:cs="Arial"/>
           <w:sz w:val="24"/>
           <w:szCs w:val="24"/>
-        </w:rPr>
-      </w:pPr>
-      <w:r>
-        <w:rPr>
-          <w:rFonts w:ascii="Arial" w:hAnsi="Arial" w:cs="Arial"/>
-          <w:sz w:val="24"/>
-          <w:szCs w:val="24"/>
+          <w:u w:val="single"/>
+        </w:rPr>
+      </w:pPr>
+      <w:r>
+        <w:rPr>
+          <w:rFonts w:ascii="Arial" w:hAnsi="Arial" w:cs="Arial"/>
+          <w:sz w:val="24"/>
+          <w:szCs w:val="24"/>
+          <w:u w:val="single"/>
         </w:rPr>
         <w:t>Security control testing</w:t>
       </w:r>
@@ -1784,13 +1977,15 @@
           <w:rFonts w:ascii="Arial" w:hAnsi="Arial" w:cs="Arial"/>
           <w:sz w:val="24"/>
           <w:szCs w:val="24"/>
-        </w:rPr>
-      </w:pPr>
-      <w:r>
-        <w:rPr>
-          <w:rFonts w:ascii="Arial" w:hAnsi="Arial" w:cs="Arial"/>
-          <w:sz w:val="24"/>
-          <w:szCs w:val="24"/>
+          <w:u w:val="single"/>
+        </w:rPr>
+      </w:pPr>
+      <w:r>
+        <w:rPr>
+          <w:rFonts w:ascii="Arial" w:hAnsi="Arial" w:cs="Arial"/>
+          <w:sz w:val="24"/>
+          <w:szCs w:val="24"/>
+          <w:u w:val="single"/>
         </w:rPr>
         <w:t>Collecting and analyzing data</w:t>
       </w:r>
@@ -1806,13 +2001,15 @@
           <w:rFonts w:ascii="Arial" w:hAnsi="Arial" w:cs="Arial"/>
           <w:sz w:val="24"/>
           <w:szCs w:val="24"/>
-        </w:rPr>
-      </w:pPr>
-      <w:r>
-        <w:rPr>
-          <w:rFonts w:ascii="Arial" w:hAnsi="Arial" w:cs="Arial"/>
-          <w:sz w:val="24"/>
-          <w:szCs w:val="24"/>
+          <w:u w:val="single"/>
+        </w:rPr>
+      </w:pPr>
+      <w:r>
+        <w:rPr>
+          <w:rFonts w:ascii="Arial" w:hAnsi="Arial" w:cs="Arial"/>
+          <w:sz w:val="24"/>
+          <w:szCs w:val="24"/>
+          <w:u w:val="single"/>
         </w:rPr>
         <w:t>Security audits</w:t>
       </w:r>
@@ -1821,6 +2018,7 @@
           <w:rFonts w:ascii="Arial" w:hAnsi="Arial" w:cs="Arial"/>
           <w:sz w:val="24"/>
           <w:szCs w:val="24"/>
+          <w:u w:val="single"/>
         </w:rPr>
         <w:t xml:space="preserve"> to </w:t>
       </w:r>
@@ -1829,6 +2027,7 @@
           <w:rFonts w:ascii="Arial" w:hAnsi="Arial" w:cs="Arial"/>
           <w:sz w:val="24"/>
           <w:szCs w:val="24"/>
+          <w:u w:val="single"/>
         </w:rPr>
         <w:t>monitor</w:t>
       </w:r>
@@ -1837,6 +2036,7 @@
           <w:rFonts w:ascii="Arial" w:hAnsi="Arial" w:cs="Arial"/>
           <w:sz w:val="24"/>
           <w:szCs w:val="24"/>
+          <w:u w:val="single"/>
         </w:rPr>
         <w:t xml:space="preserve"> risks, </w:t>
       </w:r>
@@ -1845,6 +2045,7 @@
           <w:rFonts w:ascii="Arial" w:hAnsi="Arial" w:cs="Arial"/>
           <w:sz w:val="24"/>
           <w:szCs w:val="24"/>
+          <w:u w:val="single"/>
         </w:rPr>
         <w:t>threats</w:t>
       </w:r>
@@ -1853,6 +2054,7 @@
           <w:rFonts w:ascii="Arial" w:hAnsi="Arial" w:cs="Arial"/>
           <w:sz w:val="24"/>
           <w:szCs w:val="24"/>
+          <w:u w:val="single"/>
         </w:rPr>
         <w:t xml:space="preserve"> and vulnerabili</w:t>
       </w:r>
@@ -1861,6 +2063,7 @@
           <w:rFonts w:ascii="Arial" w:hAnsi="Arial" w:cs="Arial"/>
           <w:sz w:val="24"/>
           <w:szCs w:val="24"/>
+          <w:u w:val="single"/>
         </w:rPr>
         <w:t>ties</w:t>
       </w:r>
@@ -1896,13 +2099,15 @@
           <w:rFonts w:ascii="Arial" w:hAnsi="Arial" w:cs="Arial"/>
           <w:sz w:val="24"/>
           <w:szCs w:val="24"/>
-        </w:rPr>
-      </w:pPr>
-      <w:r>
-        <w:rPr>
-          <w:rFonts w:ascii="Arial" w:hAnsi="Arial" w:cs="Arial"/>
-          <w:sz w:val="24"/>
-          <w:szCs w:val="24"/>
+          <w:u w:val="single"/>
+        </w:rPr>
+      </w:pPr>
+      <w:r>
+        <w:rPr>
+          <w:rFonts w:ascii="Arial" w:hAnsi="Arial" w:cs="Arial"/>
+          <w:sz w:val="24"/>
+          <w:szCs w:val="24"/>
+          <w:u w:val="single"/>
         </w:rPr>
         <w:t>Conducting investigations</w:t>
       </w:r>
@@ -2116,13 +2321,15 @@
           <w:rFonts w:ascii="Arial" w:hAnsi="Arial" w:cs="Arial"/>
           <w:sz w:val="24"/>
           <w:szCs w:val="24"/>
-        </w:rPr>
-      </w:pPr>
-      <w:r>
-        <w:rPr>
-          <w:rFonts w:ascii="Arial" w:hAnsi="Arial" w:cs="Arial"/>
-          <w:sz w:val="24"/>
-          <w:szCs w:val="24"/>
+          <w:u w:val="single"/>
+        </w:rPr>
+      </w:pPr>
+      <w:r>
+        <w:rPr>
+          <w:rFonts w:ascii="Arial" w:hAnsi="Arial" w:cs="Arial"/>
+          <w:sz w:val="24"/>
+          <w:szCs w:val="24"/>
+          <w:u w:val="single"/>
         </w:rPr>
         <w:t>Implementing preventative measures</w:t>
       </w:r>
@@ -2154,74 +2361,143 @@
           <w:ilvl w:val="0"/>
           <w:numId w:val="1"/>
         </w:numPr>
-      </w:pPr>
-      <w:r>
+        <w:rPr>
+          <w:sz w:val="24"/>
+          <w:szCs w:val="24"/>
+          <w:u w:val="single"/>
+        </w:rPr>
+      </w:pPr>
+      <w:r>
+        <w:rPr>
+          <w:sz w:val="24"/>
+          <w:szCs w:val="24"/>
+          <w:u w:val="single"/>
+        </w:rPr>
         <w:t>Securing coding practices</w:t>
       </w:r>
     </w:p>
     <w:p>
       <w:pPr>
         <w:pStyle w:val="Listeavsnitt"/>
-      </w:pPr>
-      <w:r>
+        <w:rPr>
+          <w:sz w:val="24"/>
+          <w:szCs w:val="24"/>
+        </w:rPr>
+      </w:pPr>
+      <w:r>
+        <w:rPr>
+          <w:sz w:val="24"/>
+          <w:szCs w:val="24"/>
+        </w:rPr>
         <w:t>- Each phase goes under a security review</w:t>
       </w:r>
       <w:r>
+        <w:rPr>
+          <w:sz w:val="24"/>
+          <w:szCs w:val="24"/>
+        </w:rPr>
         <w:t xml:space="preserve"> for minimizing risk</w:t>
       </w:r>
     </w:p>
     <w:p>
-      <w:r>
+      <w:pPr>
+        <w:rPr>
+          <w:sz w:val="24"/>
+          <w:szCs w:val="24"/>
+          <w:u w:val="single"/>
+        </w:rPr>
+      </w:pPr>
+      <w:r>
+        <w:rPr>
+          <w:sz w:val="24"/>
+          <w:szCs w:val="24"/>
+        </w:rPr>
+        <w:t xml:space="preserve">      -</w:t>
+      </w:r>
+      <w:r>
+        <w:rPr>
+          <w:sz w:val="24"/>
+          <w:szCs w:val="24"/>
+        </w:rPr>
+        <w:t xml:space="preserve">       </w:t>
+      </w:r>
+      <w:r>
+        <w:rPr>
+          <w:sz w:val="24"/>
+          <w:szCs w:val="24"/>
+          <w:u w:val="single"/>
+        </w:rPr>
+        <w:t>Secure design review during design phase</w:t>
+      </w:r>
+    </w:p>
+    <w:p>
+      <w:pPr>
+        <w:rPr>
+          <w:sz w:val="24"/>
+          <w:szCs w:val="24"/>
+        </w:rPr>
+      </w:pPr>
+      <w:r>
+        <w:rPr>
+          <w:sz w:val="24"/>
+          <w:szCs w:val="24"/>
+        </w:rPr>
         <w:t xml:space="preserve">      -       </w:t>
       </w:r>
       <w:r>
-        <w:t>Secure design review during design phase</w:t>
-      </w:r>
-    </w:p>
-    <w:p>
-      <w:r>
-        <w:t xml:space="preserve">      -       Secure </w:t>
-      </w:r>
-      <w:r>
-        <w:t xml:space="preserve">code </w:t>
-      </w:r>
-      <w:r>
-        <w:t>review</w:t>
-      </w:r>
-      <w:r>
+        <w:rPr>
+          <w:sz w:val="24"/>
+          <w:szCs w:val="24"/>
+          <w:u w:val="single"/>
+        </w:rPr>
+        <w:t>Secure code reviews during the development and testing phase</w:t>
+      </w:r>
+      <w:r>
+        <w:rPr>
+          <w:sz w:val="24"/>
+          <w:szCs w:val="24"/>
+          <w:u w:val="single"/>
+        </w:rPr>
         <w:t>s</w:t>
       </w:r>
-      <w:r>
-        <w:t xml:space="preserve"> during </w:t>
-      </w:r>
-      <w:r>
-        <w:t>the development and testing</w:t>
-      </w:r>
-      <w:r>
-        <w:t xml:space="preserve"> phase</w:t>
-      </w:r>
-      <w:r>
-        <w:t>s</w:t>
-      </w:r>
-    </w:p>
-    <w:p>
-      <w:r>
+    </w:p>
+    <w:p>
+      <w:pPr>
+        <w:rPr>
+          <w:sz w:val="24"/>
+          <w:szCs w:val="24"/>
+        </w:rPr>
+      </w:pPr>
+      <w:r>
+        <w:rPr>
+          <w:sz w:val="24"/>
+          <w:szCs w:val="24"/>
+        </w:rPr>
         <w:t xml:space="preserve">      -       </w:t>
       </w:r>
       <w:r>
+        <w:rPr>
+          <w:sz w:val="24"/>
+          <w:szCs w:val="24"/>
+          <w:u w:val="single"/>
+        </w:rPr>
         <w:t xml:space="preserve">Penetration testing during the deployment and </w:t>
       </w:r>
       <w:r>
+        <w:rPr>
+          <w:sz w:val="24"/>
+          <w:szCs w:val="24"/>
+          <w:u w:val="single"/>
+        </w:rPr>
         <w:t>implementation</w:t>
       </w:r>
       <w:r>
-        <w:t xml:space="preserve"> </w:t>
-      </w:r>
-      <w:r>
-        <w:t>phase</w:t>
-      </w:r>
-      <w:r>
-        <w:t>s</w:t>
+        <w:rPr>
+          <w:sz w:val="24"/>
+          <w:szCs w:val="24"/>
+          <w:u w:val="single"/>
+        </w:rPr>
+        <w:t xml:space="preserve"> phases</w:t>
       </w:r>
     </w:p>
     <w:p/>
